--- a/docs/C Converter Requirements Document.docx
+++ b/docs/C Converter Requirements Document.docx
@@ -1195,7 +1195,11 @@
             </w:pPr>
             <w:r>
               <w:lastRenderedPageBreak/>
-              <w:t>C files + compile flags/includes</w:t>
+              <w:t xml:space="preserve">C files + compile </w:t>
+            </w:r>
+            <w:r>
+              <w:lastRenderedPageBreak/>
+              <w:t>flags/includes</w:t>
             </w:r>
           </w:p>
         </w:tc>
@@ -1208,6 +1212,7 @@
               <w:pStyle w:val="Compact"/>
             </w:pPr>
             <w:r>
+              <w:lastRenderedPageBreak/>
               <w:t>In-memory C AST</w:t>
             </w:r>
           </w:p>
@@ -1234,6 +1239,7 @@
             <w:proofErr w:type="spellEnd"/>
             <w:proofErr w:type="gramEnd"/>
             <w:r>
+              <w:lastRenderedPageBreak/>
               <w:t xml:space="preserve">; report syntax errors with </w:t>
             </w:r>
             <w:proofErr w:type="gramStart"/>
@@ -7003,6 +7009,7 @@
         <w:pStyle w:val="Heading3"/>
       </w:pPr>
       <w:r>
+        <w:lastRenderedPageBreak/>
         <w:t>5.8 Performance &amp; Memory Model (high level)</w:t>
       </w:r>
     </w:p>
@@ -7016,7 +7023,6 @@
         <w:spacing w:line="240" w:lineRule="auto"/>
       </w:pPr>
       <w:r>
-        <w:lastRenderedPageBreak/>
         <w:t>Single-threaded v1; stream-friendly JSON writing; arena allocators for IR nodes.</w:t>
       </w:r>
     </w:p>
@@ -7600,6 +7606,7 @@
         <w:rPr>
           <w:lang w:val="en-GB"/>
         </w:rPr>
+        <w:lastRenderedPageBreak/>
         <w:pict w14:anchorId="24EAF89D">
           <v:rect id="_x0000_i1030" style="width:0;height:1.5pt" o:hralign="center" o:hrstd="t" o:hr="t"/>
         </w:pict>
@@ -7618,7 +7625,6 @@
         <w:rPr>
           <w:lang w:val="en-GB"/>
         </w:rPr>
-        <w:lastRenderedPageBreak/>
         <w:t>7. Roadmap &amp; Milestones</w:t>
       </w:r>
     </w:p>
@@ -8171,7 +8177,7 @@
           <w:lang w:val="en-GB"/>
         </w:rPr>
         <w:pict w14:anchorId="48EC2F06">
-          <v:rect id="_x0000_i1075" style="width:0;height:1.5pt" o:hralign="center" o:hrstd="t" o:hr="t"/>
+          <v:rect id="_x0000_i1031" style="width:0;height:1.5pt" o:hralign="center" o:hrstd="t" o:hr="t"/>
         </w:pict>
       </w:r>
     </w:p>
@@ -8184,6 +8190,8 @@
       </w:pPr>
     </w:p>
     <w:sectPr>
+      <w:headerReference w:type="default" r:id="rId8"/>
+      <w:footerReference w:type="default" r:id="rId9"/>
       <w:footnotePr>
         <w:numRestart w:val="eachSect"/>
       </w:footnotePr>
@@ -8194,6 +8202,142 @@
     </w:sectPr>
   </w:body>
 </w:document>
+</file>
+
+<file path=word/endnotes.xml><?xml version="1.0" encoding="utf-8"?>
+<w:endnotes xmlns:wpc="http://schemas.microsoft.com/office/word/2010/wordprocessingCanvas" xmlns:cx="http://schemas.microsoft.com/office/drawing/2014/chartex" xmlns:cx1="http://schemas.microsoft.com/office/drawing/2015/9/8/chartex" xmlns:cx2="http://schemas.microsoft.com/office/drawing/2015/10/21/chartex" xmlns:cx3="http://schemas.microsoft.com/office/drawing/2016/5/9/chartex" xmlns:cx4="http://schemas.microsoft.com/office/drawing/2016/5/10/chartex" xmlns:cx5="http://schemas.microsoft.com/office/drawing/2016/5/11/chartex" xmlns:cx6="http://schemas.microsoft.com/office/drawing/2016/5/12/chartex" xmlns:cx7="http://schemas.microsoft.com/office/drawing/2016/5/13/chartex" xmlns:cx8="http://schemas.microsoft.com/office/drawing/2016/5/14/chartex" xmlns:mc="http://schemas.openxmlformats.org/markup-compatibility/2006" xmlns:aink="http://schemas.microsoft.com/office/drawing/2016/ink" xmlns:am3d="http://schemas.microsoft.com/office/drawing/2017/model3d" xmlns:o="urn:schemas-microsoft-com:office:office" xmlns:oel="http://schemas.microsoft.com/office/2019/extlst" xmlns:r="http://schemas.openxmlformats.org/officeDocument/2006/relationships" xmlns:m="http://schemas.openxmlformats.org/officeDocument/2006/math" xmlns:v="urn:schemas-microsoft-com:vml" xmlns:wp14="http://schemas.microsoft.com/office/word/2010/wordprocessingDrawing" xmlns:wp="http://schemas.openxmlformats.org/drawingml/2006/wordprocessingDrawing" xmlns:w10="urn:schemas-microsoft-com:office:word" xmlns:w="http://schemas.openxmlformats.org/wordprocessingml/2006/main" xmlns:w14="http://schemas.microsoft.com/office/word/2010/wordml" xmlns:w15="http://schemas.microsoft.com/office/word/2012/wordml" xmlns:w16cex="http://schemas.microsoft.com/office/word/2018/wordml/cex" xmlns:w16cid="http://schemas.microsoft.com/office/word/2016/wordml/cid" xmlns:w16="http://schemas.microsoft.com/office/word/2018/wordml" xmlns:w16du="http://schemas.microsoft.com/office/word/2023/wordml/word16du" xmlns:w16sdtdh="http://schemas.microsoft.com/office/word/2020/wordml/sdtdatahash" xmlns:w16sdtfl="http://schemas.microsoft.com/office/word/2024/wordml/sdtformatlock" xmlns:w16se="http://schemas.microsoft.com/office/word/2015/wordml/symex" xmlns:wpg="http://schemas.microsoft.com/office/word/2010/wordprocessingGroup" xmlns:wpi="http://schemas.microsoft.com/office/word/2010/wordprocessingInk" xmlns:wne="http://schemas.microsoft.com/office/word/2006/wordml" xmlns:wps="http://schemas.microsoft.com/office/word/2010/wordprocessingShape" mc:Ignorable="w14 w15 w16se w16cid w16 w16cex w16sdtdh w16sdtfl w16du wp14">
+  <w:endnote w:type="separator" w:id="-1">
+    <w:p>
+      <w:pPr>
+        <w:spacing w:before="0" w:after="0" w:line="240" w:lineRule="auto"/>
+      </w:pPr>
+      <w:r>
+        <w:separator/>
+      </w:r>
+    </w:p>
+  </w:endnote>
+  <w:endnote w:type="continuationSeparator" w:id="0">
+    <w:p>
+      <w:pPr>
+        <w:spacing w:before="0" w:after="0" w:line="240" w:lineRule="auto"/>
+      </w:pPr>
+      <w:r>
+        <w:continuationSeparator/>
+      </w:r>
+    </w:p>
+  </w:endnote>
+</w:endnotes>
+</file>
+
+<file path=word/footer1.xml><?xml version="1.0" encoding="utf-8"?>
+<w:ftr xmlns:wpc="http://schemas.microsoft.com/office/word/2010/wordprocessingCanvas" xmlns:cx="http://schemas.microsoft.com/office/drawing/2014/chartex" xmlns:cx1="http://schemas.microsoft.com/office/drawing/2015/9/8/chartex" xmlns:cx2="http://schemas.microsoft.com/office/drawing/2015/10/21/chartex" xmlns:cx3="http://schemas.microsoft.com/office/drawing/2016/5/9/chartex" xmlns:cx4="http://schemas.microsoft.com/office/drawing/2016/5/10/chartex" xmlns:cx5="http://schemas.microsoft.com/office/drawing/2016/5/11/chartex" xmlns:cx6="http://schemas.microsoft.com/office/drawing/2016/5/12/chartex" xmlns:cx7="http://schemas.microsoft.com/office/drawing/2016/5/13/chartex" xmlns:cx8="http://schemas.microsoft.com/office/drawing/2016/5/14/chartex" xmlns:mc="http://schemas.openxmlformats.org/markup-compatibility/2006" xmlns:aink="http://schemas.microsoft.com/office/drawing/2016/ink" xmlns:am3d="http://schemas.microsoft.com/office/drawing/2017/model3d" xmlns:o="urn:schemas-microsoft-com:office:office" xmlns:oel="http://schemas.microsoft.com/office/2019/extlst" xmlns:r="http://schemas.openxmlformats.org/officeDocument/2006/relationships" xmlns:m="http://schemas.openxmlformats.org/officeDocument/2006/math" xmlns:v="urn:schemas-microsoft-com:vml" xmlns:wp14="http://schemas.microsoft.com/office/word/2010/wordprocessingDrawing" xmlns:wp="http://schemas.openxmlformats.org/drawingml/2006/wordprocessingDrawing" xmlns:w10="urn:schemas-microsoft-com:office:word" xmlns:w="http://schemas.openxmlformats.org/wordprocessingml/2006/main" xmlns:w14="http://schemas.microsoft.com/office/word/2010/wordml" xmlns:w15="http://schemas.microsoft.com/office/word/2012/wordml" xmlns:w16cex="http://schemas.microsoft.com/office/word/2018/wordml/cex" xmlns:w16cid="http://schemas.microsoft.com/office/word/2016/wordml/cid" xmlns:w16="http://schemas.microsoft.com/office/word/2018/wordml" xmlns:w16du="http://schemas.microsoft.com/office/word/2023/wordml/word16du" xmlns:w16sdtdh="http://schemas.microsoft.com/office/word/2020/wordml/sdtdatahash" xmlns:w16sdtfl="http://schemas.microsoft.com/office/word/2024/wordml/sdtformatlock" xmlns:w16se="http://schemas.microsoft.com/office/word/2015/wordml/symex" xmlns:wpg="http://schemas.microsoft.com/office/word/2010/wordprocessingGroup" xmlns:wpi="http://schemas.microsoft.com/office/word/2010/wordprocessingInk" xmlns:wne="http://schemas.microsoft.com/office/word/2006/wordml" xmlns:wps="http://schemas.microsoft.com/office/word/2010/wordprocessingShape" mc:Ignorable="w14 w15 w16se w16cid w16 w16cex w16sdtdh w16sdtfl w16du wp14">
+  <w:sdt>
+    <w:sdtPr>
+      <w:id w:val="-238408122"/>
+      <w:docPartObj>
+        <w:docPartGallery w:val="Page Numbers (Bottom of Page)"/>
+        <w:docPartUnique/>
+      </w:docPartObj>
+    </w:sdtPr>
+    <w:sdtContent>
+      <w:p>
+        <w:pPr>
+          <w:pStyle w:val="Footer"/>
+          <w:jc w:val="center"/>
+        </w:pPr>
+        <w:r>
+          <w:fldChar w:fldCharType="begin"/>
+        </w:r>
+        <w:r>
+          <w:instrText>PAGE   \* MERGEFORMAT</w:instrText>
+        </w:r>
+        <w:r>
+          <w:fldChar w:fldCharType="separate"/>
+        </w:r>
+        <w:r>
+          <w:rPr>
+            <w:lang w:val="en-GB"/>
+          </w:rPr>
+          <w:t>2</w:t>
+        </w:r>
+        <w:r>
+          <w:fldChar w:fldCharType="end"/>
+        </w:r>
+      </w:p>
+    </w:sdtContent>
+  </w:sdt>
+  <w:p>
+    <w:pPr>
+      <w:pStyle w:val="Footer"/>
+      <w:jc w:val="center"/>
+    </w:pPr>
+  </w:p>
+</w:ftr>
+</file>
+
+<file path=word/footnotes.xml><?xml version="1.0" encoding="utf-8"?>
+<w:footnotes xmlns:wpc="http://schemas.microsoft.com/office/word/2010/wordprocessingCanvas" xmlns:cx="http://schemas.microsoft.com/office/drawing/2014/chartex" xmlns:cx1="http://schemas.microsoft.com/office/drawing/2015/9/8/chartex" xmlns:cx2="http://schemas.microsoft.com/office/drawing/2015/10/21/chartex" xmlns:cx3="http://schemas.microsoft.com/office/drawing/2016/5/9/chartex" xmlns:cx4="http://schemas.microsoft.com/office/drawing/2016/5/10/chartex" xmlns:cx5="http://schemas.microsoft.com/office/drawing/2016/5/11/chartex" xmlns:cx6="http://schemas.microsoft.com/office/drawing/2016/5/12/chartex" xmlns:cx7="http://schemas.microsoft.com/office/drawing/2016/5/13/chartex" xmlns:cx8="http://schemas.microsoft.com/office/drawing/2016/5/14/chartex" xmlns:mc="http://schemas.openxmlformats.org/markup-compatibility/2006" xmlns:aink="http://schemas.microsoft.com/office/drawing/2016/ink" xmlns:am3d="http://schemas.microsoft.com/office/drawing/2017/model3d" xmlns:o="urn:schemas-microsoft-com:office:office" xmlns:oel="http://schemas.microsoft.com/office/2019/extlst" xmlns:r="http://schemas.openxmlformats.org/officeDocument/2006/relationships" xmlns:m="http://schemas.openxmlformats.org/officeDocument/2006/math" xmlns:v="urn:schemas-microsoft-com:vml" xmlns:wp14="http://schemas.microsoft.com/office/word/2010/wordprocessingDrawing" xmlns:wp="http://schemas.openxmlformats.org/drawingml/2006/wordprocessingDrawing" xmlns:w10="urn:schemas-microsoft-com:office:word" xmlns:w="http://schemas.openxmlformats.org/wordprocessingml/2006/main" xmlns:w14="http://schemas.microsoft.com/office/word/2010/wordml" xmlns:w15="http://schemas.microsoft.com/office/word/2012/wordml" xmlns:w16cex="http://schemas.microsoft.com/office/word/2018/wordml/cex" xmlns:w16cid="http://schemas.microsoft.com/office/word/2016/wordml/cid" xmlns:w16="http://schemas.microsoft.com/office/word/2018/wordml" xmlns:w16du="http://schemas.microsoft.com/office/word/2023/wordml/word16du" xmlns:w16sdtdh="http://schemas.microsoft.com/office/word/2020/wordml/sdtdatahash" xmlns:w16sdtfl="http://schemas.microsoft.com/office/word/2024/wordml/sdtformatlock" xmlns:w16se="http://schemas.microsoft.com/office/word/2015/wordml/symex" xmlns:wpg="http://schemas.microsoft.com/office/word/2010/wordprocessingGroup" xmlns:wpi="http://schemas.microsoft.com/office/word/2010/wordprocessingInk" xmlns:wne="http://schemas.microsoft.com/office/word/2006/wordml" xmlns:wps="http://schemas.microsoft.com/office/word/2010/wordprocessingShape" mc:Ignorable="w14 w15 w16se w16cid w16 w16cex w16sdtdh w16sdtfl w16du wp14">
+  <w:footnote w:type="separator" w:id="-1">
+    <w:p>
+      <w:pPr>
+        <w:spacing w:before="0" w:after="0" w:line="240" w:lineRule="auto"/>
+      </w:pPr>
+      <w:r>
+        <w:separator/>
+      </w:r>
+    </w:p>
+  </w:footnote>
+  <w:footnote w:type="continuationSeparator" w:id="0">
+    <w:p>
+      <w:pPr>
+        <w:spacing w:before="0" w:after="0" w:line="240" w:lineRule="auto"/>
+      </w:pPr>
+      <w:r>
+        <w:continuationSeparator/>
+      </w:r>
+    </w:p>
+  </w:footnote>
+</w:footnotes>
+</file>
+
+<file path=word/header1.xml><?xml version="1.0" encoding="utf-8"?>
+<w:hdr xmlns:wpc="http://schemas.microsoft.com/office/word/2010/wordprocessingCanvas" xmlns:cx="http://schemas.microsoft.com/office/drawing/2014/chartex" xmlns:cx1="http://schemas.microsoft.com/office/drawing/2015/9/8/chartex" xmlns:cx2="http://schemas.microsoft.com/office/drawing/2015/10/21/chartex" xmlns:cx3="http://schemas.microsoft.com/office/drawing/2016/5/9/chartex" xmlns:cx4="http://schemas.microsoft.com/office/drawing/2016/5/10/chartex" xmlns:cx5="http://schemas.microsoft.com/office/drawing/2016/5/11/chartex" xmlns:cx6="http://schemas.microsoft.com/office/drawing/2016/5/12/chartex" xmlns:cx7="http://schemas.microsoft.com/office/drawing/2016/5/13/chartex" xmlns:cx8="http://schemas.microsoft.com/office/drawing/2016/5/14/chartex" xmlns:mc="http://schemas.openxmlformats.org/markup-compatibility/2006" xmlns:aink="http://schemas.microsoft.com/office/drawing/2016/ink" xmlns:am3d="http://schemas.microsoft.com/office/drawing/2017/model3d" xmlns:o="urn:schemas-microsoft-com:office:office" xmlns:oel="http://schemas.microsoft.com/office/2019/extlst" xmlns:r="http://schemas.openxmlformats.org/officeDocument/2006/relationships" xmlns:m="http://schemas.openxmlformats.org/officeDocument/2006/math" xmlns:v="urn:schemas-microsoft-com:vml" xmlns:wp14="http://schemas.microsoft.com/office/word/2010/wordprocessingDrawing" xmlns:wp="http://schemas.openxmlformats.org/drawingml/2006/wordprocessingDrawing" xmlns:w10="urn:schemas-microsoft-com:office:word" xmlns:w="http://schemas.openxmlformats.org/wordprocessingml/2006/main" xmlns:w14="http://schemas.microsoft.com/office/word/2010/wordml" xmlns:w15="http://schemas.microsoft.com/office/word/2012/wordml" xmlns:w16cex="http://schemas.microsoft.com/office/word/2018/wordml/cex" xmlns:w16cid="http://schemas.microsoft.com/office/word/2016/wordml/cid" xmlns:w16="http://schemas.microsoft.com/office/word/2018/wordml" xmlns:w16du="http://schemas.microsoft.com/office/word/2023/wordml/word16du" xmlns:w16sdtdh="http://schemas.microsoft.com/office/word/2020/wordml/sdtdatahash" xmlns:w16sdtfl="http://schemas.microsoft.com/office/word/2024/wordml/sdtformatlock" xmlns:w16se="http://schemas.microsoft.com/office/word/2015/wordml/symex" xmlns:wpg="http://schemas.microsoft.com/office/word/2010/wordprocessingGroup" xmlns:wpi="http://schemas.microsoft.com/office/word/2010/wordprocessingInk" xmlns:wne="http://schemas.microsoft.com/office/word/2006/wordml" xmlns:wps="http://schemas.microsoft.com/office/word/2010/wordprocessingShape" mc:Ignorable="w14 w15 w16se w16cid w16 w16cex w16sdtdh w16sdtfl w16du wp14">
+  <w:p>
+    <w:pPr>
+      <w:pStyle w:val="Header"/>
+      <w:jc w:val="center"/>
+    </w:pPr>
+    <w:r>
+      <w:t xml:space="preserve">Copyright </w:t>
+    </w:r>
+    <w:r>
+      <w:t>©</w:t>
+    </w:r>
+    <w:r>
+      <w:t xml:space="preserve"> 2025 </w:t>
+    </w:r>
+    <w:r>
+      <w:t>J</w:t>
+    </w:r>
+    <w:r>
+      <w:t>ames G. Stanier</w:t>
+    </w:r>
+  </w:p>
+  <w:p>
+    <w:pPr>
+      <w:pStyle w:val="Header"/>
+      <w:jc w:val="center"/>
+    </w:pPr>
+    <w:r>
+      <w:t>j.stanier766@gmail.com</w:t>
+    </w:r>
+  </w:p>
+  <w:p>
+    <w:pPr>
+      <w:pStyle w:val="Header"/>
+    </w:pPr>
+  </w:p>
+</w:hdr>
 </file>
 
 <file path=word/numbering.xml><?xml version="1.0" encoding="utf-8"?>
@@ -10502,15 +10646,6 @@
   </w:num>
   <w:num w:numId="23" w16cid:durableId="2127505839">
     <w:abstractNumId w:val="2"/>
-    <w:lvlOverride w:ilvl="0"/>
-    <w:lvlOverride w:ilvl="1"/>
-    <w:lvlOverride w:ilvl="2"/>
-    <w:lvlOverride w:ilvl="3"/>
-    <w:lvlOverride w:ilvl="4"/>
-    <w:lvlOverride w:ilvl="5"/>
-    <w:lvlOverride w:ilvl="6"/>
-    <w:lvlOverride w:ilvl="7"/>
-    <w:lvlOverride w:ilvl="8"/>
   </w:num>
 </w:numbering>
 </file>
@@ -10541,6 +10676,7 @@
     <w:lsdException w:name="heading 7" w:qFormat="1"/>
     <w:lsdException w:name="heading 8" w:qFormat="1"/>
     <w:lsdException w:name="heading 9" w:qFormat="1"/>
+    <w:lsdException w:name="footer" w:uiPriority="99"/>
     <w:lsdException w:name="caption" w:uiPriority="35" w:qFormat="1"/>
     <w:lsdException w:name="Title" w:qFormat="1"/>
     <w:lsdException w:name="Subtitle" w:qFormat="1"/>
@@ -12065,6 +12201,46 @@
       <w:contextualSpacing/>
     </w:pPr>
   </w:style>
+  <w:style w:type="paragraph" w:styleId="Header">
+    <w:name w:val="header"/>
+    <w:basedOn w:val="Normal"/>
+    <w:link w:val="HeaderChar"/>
+    <w:rsid w:val="00C71DE4"/>
+    <w:pPr>
+      <w:tabs>
+        <w:tab w:val="center" w:pos="4680"/>
+        <w:tab w:val="right" w:pos="9360"/>
+      </w:tabs>
+      <w:spacing w:before="0" w:after="0" w:line="240" w:lineRule="auto"/>
+    </w:pPr>
+  </w:style>
+  <w:style w:type="character" w:customStyle="1" w:styleId="HeaderChar">
+    <w:name w:val="Header Char"/>
+    <w:basedOn w:val="DefaultParagraphFont"/>
+    <w:link w:val="Header"/>
+    <w:rsid w:val="00C71DE4"/>
+  </w:style>
+  <w:style w:type="paragraph" w:styleId="Footer">
+    <w:name w:val="footer"/>
+    <w:basedOn w:val="Normal"/>
+    <w:link w:val="FooterChar"/>
+    <w:uiPriority w:val="99"/>
+    <w:rsid w:val="00C71DE4"/>
+    <w:pPr>
+      <w:tabs>
+        <w:tab w:val="center" w:pos="4680"/>
+        <w:tab w:val="right" w:pos="9360"/>
+      </w:tabs>
+      <w:spacing w:before="0" w:after="0" w:line="240" w:lineRule="auto"/>
+    </w:pPr>
+  </w:style>
+  <w:style w:type="character" w:customStyle="1" w:styleId="FooterChar">
+    <w:name w:val="Footer Char"/>
+    <w:basedOn w:val="DefaultParagraphFont"/>
+    <w:link w:val="Footer"/>
+    <w:uiPriority w:val="99"/>
+    <w:rsid w:val="00C71DE4"/>
+  </w:style>
 </w:styles>
 </file>
 
